--- a/Update Project/CHAPTER 1.docx
+++ b/Update Project/CHAPTER 1.docx
@@ -73,7 +73,7 @@
     <w:p>
       <w:pPr>
         <w:rPr>
-          <w:rFonts w:ascii="TH SarabunPSK" w:hAnsi="TH SarabunPSK" w:cs="TH SarabunPSK" w:hint="cs"/>
+          <w:rFonts w:ascii="TH SarabunPSK" w:hAnsi="TH SarabunPSK" w:cs="TH SarabunPSK"/>
           <w:b/>
           <w:bCs/>
           <w:sz w:val="36"/>
@@ -745,7 +745,7 @@
       <w:pPr>
         <w:jc w:val="thaiDistribute"/>
         <w:rPr>
-          <w:rFonts w:ascii="TH SarabunPSK" w:hAnsi="TH SarabunPSK" w:cs="TH SarabunPSK" w:hint="cs"/>
+          <w:rFonts w:ascii="TH SarabunPSK" w:hAnsi="TH SarabunPSK" w:cs="TH SarabunPSK"/>
           <w:b/>
           <w:bCs/>
           <w:sz w:val="36"/>
@@ -842,7 +842,7 @@
           <w:sz w:val="32"/>
           <w:szCs w:val="32"/>
         </w:rPr>
-        <w:t>¬</w:t>
+        <w:br/>
       </w:r>
       <w:r>
         <w:rPr>
@@ -1072,7 +1072,7 @@
     <w:p>
       <w:pPr>
         <w:rPr>
-          <w:rFonts w:ascii="TH SarabunPSK" w:hAnsi="TH SarabunPSK" w:cs="TH SarabunPSK" w:hint="cs"/>
+          <w:rFonts w:ascii="TH SarabunPSK" w:hAnsi="TH SarabunPSK" w:cs="TH SarabunPSK"/>
           <w:sz w:val="32"/>
           <w:szCs w:val="32"/>
         </w:rPr>
@@ -1220,7 +1220,6 @@
         </w:rPr>
         <w:t>) เพื่อจำลองจำลองการทำงาน</w:t>
       </w:r>
-      <w:proofErr w:type="spellStart"/>
       <w:r>
         <w:rPr>
           <w:rFonts w:ascii="TH SarabunPSK" w:hAnsi="TH SarabunPSK" w:cs="TH SarabunPSK" w:hint="cs"/>
@@ -1239,7 +1238,6 @@
         </w:rPr>
         <w:t>ร</w:t>
       </w:r>
-      <w:proofErr w:type="spellEnd"/>
       <w:r>
         <w:rPr>
           <w:rFonts w:ascii="TH SarabunPSK" w:hAnsi="TH SarabunPSK" w:cs="TH SarabunPSK" w:hint="cs"/>
@@ -1329,24 +1327,13 @@
           <w:szCs w:val="32"/>
           <w:cs/>
         </w:rPr>
-        <w:t>โค</w:t>
-      </w:r>
-      <w:proofErr w:type="spellStart"/>
-      <w:r>
-        <w:rPr>
-          <w:rFonts w:ascii="TH SarabunPSK" w:hAnsi="TH SarabunPSK" w:cs="TH SarabunPSK" w:hint="cs"/>
-          <w:sz w:val="32"/>
-          <w:szCs w:val="32"/>
-          <w:cs/>
-        </w:rPr>
-        <w:t>รคอนโทรลเลอลอร์</w:t>
-      </w:r>
-      <w:proofErr w:type="spellEnd"/>
+        <w:t>โครคอนโทรลเลอลอร์</w:t>
+      </w:r>
     </w:p>
     <w:p>
       <w:pPr>
         <w:rPr>
-          <w:rFonts w:ascii="TH SarabunPSK" w:hAnsi="TH SarabunPSK" w:cs="TH SarabunPSK" w:hint="cs"/>
+          <w:rFonts w:ascii="TH SarabunPSK" w:hAnsi="TH SarabunPSK" w:cs="TH SarabunPSK"/>
           <w:sz w:val="32"/>
           <w:szCs w:val="32"/>
           <w:cs/>
@@ -1424,6 +1411,7 @@
       <w:pPr>
         <w:rPr>
           <w:rFonts w:ascii="TH SarabunPSK" w:hAnsi="TH SarabunPSK" w:cs="TH SarabunPSK"/>
+          <w:color w:val="FF0000"/>
           <w:sz w:val="32"/>
           <w:szCs w:val="32"/>
         </w:rPr>
@@ -1536,6 +1524,55 @@
           <w:cs/>
         </w:rPr>
         <w:t>ร์</w:t>
+      </w:r>
+      <w:r>
+        <w:rPr>
+          <w:rFonts w:ascii="TH SarabunPSK" w:hAnsi="TH SarabunPSK" w:cs="TH SarabunPSK" w:hint="cs"/>
+          <w:sz w:val="32"/>
+          <w:szCs w:val="32"/>
+          <w:cs/>
+        </w:rPr>
+        <w:t xml:space="preserve"> </w:t>
+      </w:r>
+      <w:r>
+        <w:rPr>
+          <w:rFonts w:ascii="TH SarabunPSK" w:hAnsi="TH SarabunPSK" w:cs="TH SarabunPSK"/>
+          <w:color w:val="FF0000"/>
+          <w:sz w:val="32"/>
+          <w:szCs w:val="32"/>
+        </w:rPr>
+        <w:t>//</w:t>
+      </w:r>
+      <w:r>
+        <w:rPr>
+          <w:rFonts w:ascii="TH SarabunPSK" w:hAnsi="TH SarabunPSK" w:cs="TH SarabunPSK" w:hint="cs"/>
+          <w:color w:val="FF0000"/>
+          <w:sz w:val="32"/>
+          <w:szCs w:val="32"/>
+          <w:cs/>
+        </w:rPr>
+        <w:t>ขาดระบุขนาด ความเร็วสูงสุด</w:t>
+      </w:r>
+    </w:p>
+    <w:p>
+      <w:pPr>
+        <w:rPr>
+          <w:rFonts w:ascii="TH SarabunPSK" w:hAnsi="TH SarabunPSK" w:cs="TH SarabunPSK" w:hint="cs"/>
+          <w:color w:val="FF0000"/>
+          <w:sz w:val="32"/>
+          <w:szCs w:val="32"/>
+          <w:cs/>
+        </w:rPr>
+      </w:pPr>
+      <w:r>
+        <w:rPr>
+          <w:rFonts w:ascii="TH SarabunPSK" w:hAnsi="TH SarabunPSK" w:cs="TH SarabunPSK" w:hint="cs"/>
+          <w:color w:val="FF0000"/>
+          <w:sz w:val="32"/>
+          <w:szCs w:val="32"/>
+          <w:cs/>
+        </w:rPr>
+        <w:t>น้ำหนักที่ไม่รู้จะหายังไง</w:t>
       </w:r>
     </w:p>
     <w:p>

--- a/Update Project/CHAPTER 1.docx
+++ b/Update Project/CHAPTER 1.docx
@@ -800,7 +800,53 @@
           <w:szCs w:val="32"/>
           <w:cs/>
         </w:rPr>
-        <w:t>การแข่งขันในรอบนั้น ส่วนทีมรับจะสามารถวิ่งสกัดกั้นฝ่ายตรงข้ามใน พื้นที่ป้องกันเท่านั้นถ้าวิ่งออกนอกพื้นที่ก็จะถูกตัดออกจากการแข่งขันในรอบนั้นเช่นกัน ถ้าไม่มีหุ่นยนต์ตัวไหน สามารถผ่านด่านได้ทีมรับจะเป็นฝ่ายชนะ การแข่งขันของแต่ละรอบจะยุติเมื่อทีมรุกสามารถผ่านด่านได้สำเร็จ หรือเมื่อทีมใดทีมหนึ่งไม่เหลือผู้เล่น ภายใต้หุ่นยนต์ขนาด 10</w:t>
+        <w:t>การแข่งขันหุ่นยนต์มีลักษณะคล้ายกับการเล่นบอลลูนด่าน หรือเล่นเตยโดยแบ่งเป็นทีมรุกและทีมรับ สลับกันในการแข่งแต่ละรอบ โดยทีมหนึ่งจะประกอบด้วยหุ่นยนต์ 7 ตัว ฝ่ายทีมรุกจะต้องวิ่งไปหาฝั่งตรงข้าม จน ผ่านเส้นแดงแล้วกลับมาอย่างปลอดภัย</w:t>
+      </w:r>
+      <w:r>
+        <w:rPr>
+          <w:rFonts w:ascii="TH SarabunPSK" w:hAnsi="TH SarabunPSK" w:cs="TH SarabunPSK" w:hint="cs"/>
+          <w:sz w:val="32"/>
+          <w:szCs w:val="32"/>
+          <w:cs/>
+        </w:rPr>
+        <w:t xml:space="preserve"> </w:t>
+      </w:r>
+      <w:r>
+        <w:rPr>
+          <w:rFonts w:ascii="TH SarabunPSK" w:hAnsi="TH SarabunPSK" w:cs="TH SarabunPSK"/>
+          <w:sz w:val="32"/>
+          <w:szCs w:val="32"/>
+          <w:cs/>
+        </w:rPr>
+        <w:t>(ผ่านเส้นสีเหลือง) โดยที่ไม่ถูกทีมรับจับได้ก็จะเป็นฝ่ายชนะในการแข่งขัน รอบนั้น หุ่นยนต์ที่ถูกจับได้จะถูกตัดออกจากการแข่งขันในรอบนั้น ส่วนทีมรับจะสามารถวิ่งสกัดกั้นฝ่ายตรงข้ามใน พื้นที่ป้องกันเท่านั้นถ้าวิ่งออกนอกพื้นที่ก็จะถูกตัดออกจากการแข่งขันในรอบนั้นเช่นกัน</w:t>
+      </w:r>
+      <w:r>
+        <w:rPr>
+          <w:rFonts w:ascii="TH SarabunPSK" w:hAnsi="TH SarabunPSK" w:cs="TH SarabunPSK" w:hint="cs"/>
+          <w:sz w:val="32"/>
+          <w:szCs w:val="32"/>
+          <w:cs/>
+        </w:rPr>
+        <w:t xml:space="preserve"> </w:t>
+      </w:r>
+      <w:r>
+        <w:rPr>
+          <w:rFonts w:ascii="TH SarabunPSK" w:hAnsi="TH SarabunPSK" w:cs="TH SarabunPSK"/>
+          <w:sz w:val="32"/>
+          <w:szCs w:val="32"/>
+          <w:cs/>
+        </w:rPr>
+        <w:t>ถ้าไม่มี</w:t>
+      </w:r>
+      <w:r>
+        <w:rPr>
+          <w:rFonts w:ascii="TH SarabunPSK" w:hAnsi="TH SarabunPSK" w:cs="TH SarabunPSK"/>
+          <w:sz w:val="32"/>
+          <w:szCs w:val="32"/>
+          <w:cs/>
+        </w:rPr>
+        <w:lastRenderedPageBreak/>
+        <w:t>หุ่นยนต์ตัวไหน สามารถผ่านด่านได้ทีมรับจะเป็นฝ่ายชนะ การแข่งขันของแต่ละรอบจะยุติเมื่อทีมรุกสามารถผ่านด่านได้สำเร็จ หรือเมื่อทีมใดทีมหนึ่งไม่เหลือผู้เล่น ภายใต้หุ่นยนต์ขนาด 10</w:t>
       </w:r>
       <w:r>
         <w:rPr>
@@ -834,25 +880,7 @@
           <w:szCs w:val="32"/>
           <w:cs/>
         </w:rPr>
-        <w:t xml:space="preserve">18650 </w:t>
-      </w:r>
-      <w:r>
-        <w:rPr>
-          <w:rFonts w:ascii="TH SarabunPSK" w:hAnsi="TH SarabunPSK" w:cs="TH SarabunPSK"/>
-          <w:sz w:val="32"/>
-          <w:szCs w:val="32"/>
-        </w:rPr>
-        <w:br/>
-      </w:r>
-      <w:r>
-        <w:rPr>
-          <w:rFonts w:ascii="TH SarabunPSK" w:hAnsi="TH SarabunPSK" w:cs="TH SarabunPSK"/>
-          <w:sz w:val="32"/>
-          <w:szCs w:val="32"/>
-          <w:cs/>
-        </w:rPr>
-        <w:lastRenderedPageBreak/>
-        <w:t xml:space="preserve">ขนาด 3400 </w:t>
+        <w:t xml:space="preserve">18650 ขนาด 3400 </w:t>
       </w:r>
       <w:proofErr w:type="spellStart"/>
       <w:r>
@@ -1378,6 +1406,15 @@
     <w:p>
       <w:pPr>
         <w:rPr>
+          <w:rFonts w:ascii="TH SarabunPSK" w:hAnsi="TH SarabunPSK" w:cs="TH SarabunPSK" w:hint="cs"/>
+          <w:sz w:val="32"/>
+          <w:szCs w:val="32"/>
+        </w:rPr>
+      </w:pPr>
+    </w:p>
+    <w:p>
+      <w:pPr>
+        <w:rPr>
           <w:rFonts w:ascii="TH SarabunPSK" w:hAnsi="TH SarabunPSK" w:cs="TH SarabunPSK"/>
           <w:b/>
           <w:bCs/>
@@ -1393,6 +1430,7 @@
           <w:sz w:val="36"/>
           <w:szCs w:val="36"/>
         </w:rPr>
+        <w:lastRenderedPageBreak/>
         <w:t>1.4</w:t>
       </w:r>
       <w:r>
@@ -1411,9 +1449,10 @@
       <w:pPr>
         <w:rPr>
           <w:rFonts w:ascii="TH SarabunPSK" w:hAnsi="TH SarabunPSK" w:cs="TH SarabunPSK"/>
-          <w:color w:val="FF0000"/>
-          <w:sz w:val="32"/>
-          <w:szCs w:val="32"/>
+          <w:color w:val="000000" w:themeColor="text1"/>
+          <w:sz w:val="32"/>
+          <w:szCs w:val="32"/>
+          <w:cs/>
         </w:rPr>
       </w:pPr>
       <w:r>
@@ -1536,43 +1575,73 @@
       </w:r>
       <w:r>
         <w:rPr>
-          <w:rFonts w:ascii="TH SarabunPSK" w:hAnsi="TH SarabunPSK" w:cs="TH SarabunPSK"/>
-          <w:color w:val="FF0000"/>
-          <w:sz w:val="32"/>
-          <w:szCs w:val="32"/>
-        </w:rPr>
-        <w:t>//</w:t>
-      </w:r>
-      <w:r>
-        <w:rPr>
-          <w:rFonts w:ascii="TH SarabunPSK" w:hAnsi="TH SarabunPSK" w:cs="TH SarabunPSK" w:hint="cs"/>
-          <w:color w:val="FF0000"/>
-          <w:sz w:val="32"/>
-          <w:szCs w:val="32"/>
-          <w:cs/>
-        </w:rPr>
-        <w:t>ขาดระบุขนาด ความเร็วสูงสุด</w:t>
-      </w:r>
-    </w:p>
-    <w:p>
-      <w:pPr>
-        <w:rPr>
-          <w:rFonts w:ascii="TH SarabunPSK" w:hAnsi="TH SarabunPSK" w:cs="TH SarabunPSK" w:hint="cs"/>
-          <w:color w:val="FF0000"/>
-          <w:sz w:val="32"/>
-          <w:szCs w:val="32"/>
-          <w:cs/>
-        </w:rPr>
-      </w:pPr>
-      <w:r>
-        <w:rPr>
-          <w:rFonts w:ascii="TH SarabunPSK" w:hAnsi="TH SarabunPSK" w:cs="TH SarabunPSK" w:hint="cs"/>
-          <w:color w:val="FF0000"/>
-          <w:sz w:val="32"/>
-          <w:szCs w:val="32"/>
-          <w:cs/>
-        </w:rPr>
-        <w:t>น้ำหนักที่ไม่รู้จะหายังไง</w:t>
+          <w:rFonts w:ascii="TH SarabunPSK" w:hAnsi="TH SarabunPSK" w:cs="TH SarabunPSK" w:hint="cs"/>
+          <w:color w:val="000000" w:themeColor="text1"/>
+          <w:sz w:val="32"/>
+          <w:szCs w:val="32"/>
+          <w:cs/>
+        </w:rPr>
+        <w:t xml:space="preserve">ด้วยขนาดของหุ่นยนต์ </w:t>
+      </w:r>
+      <w:r>
+        <w:rPr>
+          <w:rFonts w:ascii="TH SarabunPSK" w:hAnsi="TH SarabunPSK" w:cs="TH SarabunPSK" w:hint="cs"/>
+          <w:sz w:val="32"/>
+          <w:szCs w:val="32"/>
+          <w:cs/>
+        </w:rPr>
+        <w:t xml:space="preserve">ความกว้าง </w:t>
+      </w:r>
+      <w:r>
+        <w:rPr>
+          <w:rFonts w:ascii="TH SarabunPSK" w:hAnsi="TH SarabunPSK" w:cs="TH SarabunPSK"/>
+          <w:sz w:val="32"/>
+          <w:szCs w:val="32"/>
+        </w:rPr>
+        <w:t xml:space="preserve">8.8 </w:t>
+      </w:r>
+      <w:r>
+        <w:rPr>
+          <w:rFonts w:ascii="TH SarabunPSK" w:hAnsi="TH SarabunPSK" w:cs="TH SarabunPSK" w:hint="cs"/>
+          <w:sz w:val="32"/>
+          <w:szCs w:val="32"/>
+          <w:cs/>
+        </w:rPr>
+        <w:t>เซนติเมตร ความยาว</w:t>
+      </w:r>
+      <w:r>
+        <w:rPr>
+          <w:rFonts w:ascii="TH SarabunPSK" w:hAnsi="TH SarabunPSK" w:cs="TH SarabunPSK"/>
+          <w:sz w:val="32"/>
+          <w:szCs w:val="32"/>
+        </w:rPr>
+        <w:t xml:space="preserve"> 9.1 </w:t>
+      </w:r>
+      <w:r>
+        <w:rPr>
+          <w:rFonts w:ascii="TH SarabunPSK" w:hAnsi="TH SarabunPSK" w:cs="TH SarabunPSK" w:hint="cs"/>
+          <w:sz w:val="32"/>
+          <w:szCs w:val="32"/>
+          <w:cs/>
+        </w:rPr>
+        <w:t xml:space="preserve">เซนติเมตรและความสูง </w:t>
+      </w:r>
+      <w:r>
+        <w:rPr>
+          <w:rFonts w:ascii="TH SarabunPSK" w:hAnsi="TH SarabunPSK" w:cs="TH SarabunPSK"/>
+          <w:sz w:val="32"/>
+          <w:szCs w:val="32"/>
+        </w:rPr>
+        <w:t xml:space="preserve">4.6 </w:t>
+      </w:r>
+      <w:r>
+        <w:rPr>
+          <w:rFonts w:ascii="TH SarabunPSK" w:hAnsi="TH SarabunPSK" w:cs="TH SarabunPSK" w:hint="cs"/>
+          <w:sz w:val="32"/>
+          <w:szCs w:val="32"/>
+          <w:cs/>
+        </w:rPr>
+        <w:t>เซนติเมตร</w:t>
       </w:r>
     </w:p>
     <w:p>
